--- a/n.docx
+++ b/n.docx
@@ -333,1160 +333,13 @@
     </w:p>
     <w:p>
       <w:pPr>
-        <w:spacing w:after="0"/>
-        <w:jc w:val="center"/>
-        <w:rPr>
-          <w:spacing w:val="2"/>
-        </w:rPr>
-      </w:pPr>
-    </w:p>
-    <w:p>
-      <w:pPr>
-        <w:rPr>
-          <w:rFonts w:cstheme="majorBidi"/>
-          <w:sz w:val="32"/>
-          <w:szCs w:val="32"/>
-        </w:rPr>
-      </w:pPr>
-      <w:r>
-        <w:rPr>
-          <w:rFonts w:cstheme="majorBidi"/>
-          <w:sz w:val="32"/>
-          <w:szCs w:val="32"/>
-        </w:rPr>
-        <w:t>2014</w:t>
-      </w:r>
-    </w:p>
-    <w:p>
-      <w:pPr>
-        <w:spacing w:after="0"/>
-        <w:jc w:val="center"/>
-      </w:pPr>
-    </w:p>
-    <w:p>
-      <w:pPr>
-        <w:jc w:val="right"/>
-      </w:pPr>
-    </w:p>
-    <w:p>
-      <w:pPr>
-        <w:pStyle w:val="NoSpacing"/>
-      </w:pPr>
-    </w:p>
-    <w:p>
-      <w:pPr>
-        <w:spacing w:after="0"/>
-        <w:jc w:val="right"/>
-        <w:rPr>
-          <w:rFonts w:cstheme="majorBidi"/>
-          <w:szCs w:val="24"/>
-        </w:rPr>
-      </w:pPr>
-      <w:r>
-        <w:rPr>
-          <w:rFonts w:cstheme="majorBidi"/>
-          <w:szCs w:val="24"/>
-        </w:rPr>
-        <w:t xml:space="preserve"> </w:t>
-      </w:r>
-    </w:p>
-    <w:sdt>
-      <w:sdtPr>
-        <w:rPr>
-          <w:rFonts w:eastAsiaTheme="minorEastAsia"/>
-          <w:b w:val="0"/>
-          <w:bCs w:val="0"/>
-          <w:smallCaps w:val="0"/>
-          <w:color w:val="auto"/>
-          <w:sz w:val="24"/>
-          <w:szCs w:val="22"/>
-        </w:rPr>
-        <w:id w:val="5644702"/>
-        <w:docPartObj>
-          <w:docPartGallery w:val="Table of Contents"/>
-          <w:docPartUnique/>
-        </w:docPartObj>
-      </w:sdtPr>
-      <w:sdtEndPr>
-        <w:rPr>
-          <w:noProof/>
-        </w:rPr>
-      </w:sdtEndPr>
-      <w:sdtContent>
-        <w:p>
-          <w:pPr>
-            <w:pStyle w:val="TOCHeading"/>
-          </w:pPr>
-          <w:r>
-            <w:t>Contents</w:t>
-          </w:r>
-        </w:p>
-        <w:p>
-          <w:pPr>
-            <w:pStyle w:val="TOC1"/>
-            <w:tabs>
-              <w:tab w:val="right" w:leader="dot" w:pos="10790"/>
-            </w:tabs>
-            <w:rPr>
-              <w:noProof/>
-            </w:rPr>
-          </w:pPr>
-          <w:r>
-            <w:fldChar w:fldCharType="begin"/>
-          </w:r>
-          <w:r>
-            <w:instrText xml:space="preserve"> TOC \o "1-3" \h \z \u </w:instrText>
-          </w:r>
-          <w:r>
-            <w:fldChar w:fldCharType="separate"/>
-          </w:r>
-          <w:hyperlink w:anchor="_Toc133196107" w:history="1">
-            <w:r>
-              <w:rPr>
-                <w:rStyle w:val="Hyperlink"/>
-                <w:noProof/>
-              </w:rPr>
-              <w:t>brief history of the mutual fund industry</w:t>
-            </w:r>
-            <w:r>
-              <w:rPr>
-                <w:noProof/>
-                <w:webHidden/>
-              </w:rPr>
-              <w:tab/>
-            </w:r>
-            <w:r>
-              <w:rPr>
-                <w:noProof/>
-                <w:webHidden/>
-              </w:rPr>
-              <w:fldChar w:fldCharType="begin"/>
-            </w:r>
-            <w:r>
-              <w:rPr>
-                <w:noProof/>
-                <w:webHidden/>
-              </w:rPr>
-              <w:instrText xml:space="preserve"> PAGEREF _Toc133196107 \h </w:instrText>
-            </w:r>
-            <w:r>
-              <w:rPr>
-                <w:noProof/>
-                <w:webHidden/>
-              </w:rPr>
-            </w:r>
-            <w:r>
-              <w:rPr>
-                <w:noProof/>
-                <w:webHidden/>
-              </w:rPr>
-              <w:fldChar w:fldCharType="separate"/>
-            </w:r>
-            <w:r>
-              <w:rPr>
-                <w:noProof/>
-                <w:webHidden/>
-              </w:rPr>
-              <w:t>3</w:t>
-            </w:r>
-            <w:r>
-              <w:rPr>
-                <w:noProof/>
-                <w:webHidden/>
-              </w:rPr>
-              <w:fldChar w:fldCharType="end"/>
-            </w:r>
-          </w:hyperlink>
-        </w:p>
-        <w:p>
-          <w:pPr>
-            <w:pStyle w:val="TOC2"/>
-            <w:tabs>
-              <w:tab w:val="right" w:leader="dot" w:pos="10790"/>
-            </w:tabs>
-            <w:rPr>
-              <w:noProof/>
-            </w:rPr>
-          </w:pPr>
-          <w:hyperlink w:anchor="_Toc133196108" w:history="1">
-            <w:r>
-              <w:rPr>
-                <w:rStyle w:val="Hyperlink"/>
-                <w:noProof/>
-              </w:rPr>
-              <w:t>In the Beginning</w:t>
-            </w:r>
-            <w:r>
-              <w:rPr>
-                <w:noProof/>
-                <w:webHidden/>
-              </w:rPr>
-              <w:tab/>
-            </w:r>
-            <w:r>
-              <w:rPr>
-                <w:noProof/>
-                <w:webHidden/>
-              </w:rPr>
-              <w:fldChar w:fldCharType="begin"/>
-            </w:r>
-            <w:r>
-              <w:rPr>
-                <w:noProof/>
-                <w:webHidden/>
-              </w:rPr>
-              <w:instrText xml:space="preserve"> PAGEREF _Toc133196108 \h </w:instrText>
-            </w:r>
-            <w:r>
-              <w:rPr>
-                <w:noProof/>
-                <w:webHidden/>
-              </w:rPr>
-            </w:r>
-            <w:r>
-              <w:rPr>
-                <w:noProof/>
-                <w:webHidden/>
-              </w:rPr>
-              <w:fldChar w:fldCharType="separate"/>
-            </w:r>
-            <w:r>
-              <w:rPr>
-                <w:noProof/>
-                <w:webHidden/>
-              </w:rPr>
-              <w:t>3</w:t>
-            </w:r>
-            <w:r>
-              <w:rPr>
-                <w:noProof/>
-                <w:webHidden/>
-              </w:rPr>
-              <w:fldChar w:fldCharType="end"/>
-            </w:r>
-          </w:hyperlink>
-        </w:p>
-        <w:p>
-          <w:pPr>
-            <w:pStyle w:val="TOC2"/>
-            <w:tabs>
-              <w:tab w:val="right" w:leader="dot" w:pos="10790"/>
-            </w:tabs>
-            <w:rPr>
-              <w:noProof/>
-            </w:rPr>
-          </w:pPr>
-          <w:hyperlink w:anchor="_Toc133196109" w:history="1">
-            <w:r>
-              <w:rPr>
-                <w:rStyle w:val="Hyperlink"/>
-                <w:noProof/>
-              </w:rPr>
-              <w:t>The Arrival of the Modern Fund</w:t>
-            </w:r>
-            <w:r>
-              <w:rPr>
-                <w:noProof/>
-                <w:webHidden/>
-              </w:rPr>
-              <w:tab/>
-            </w:r>
-            <w:r>
-              <w:rPr>
-                <w:noProof/>
-                <w:webHidden/>
-              </w:rPr>
-              <w:fldChar w:fldCharType="begin"/>
-            </w:r>
-            <w:r>
-              <w:rPr>
-                <w:noProof/>
-                <w:webHidden/>
-              </w:rPr>
-              <w:instrText xml:space="preserve"> PAGEREF _Toc133196109 \h </w:instrText>
-            </w:r>
-            <w:r>
-              <w:rPr>
-                <w:noProof/>
-                <w:webHidden/>
-              </w:rPr>
-            </w:r>
-            <w:r>
-              <w:rPr>
-                <w:noProof/>
-                <w:webHidden/>
-              </w:rPr>
-              <w:fldChar w:fldCharType="separate"/>
-            </w:r>
-            <w:r>
-              <w:rPr>
-                <w:noProof/>
-                <w:webHidden/>
-              </w:rPr>
-              <w:t>3</w:t>
-            </w:r>
-            <w:r>
-              <w:rPr>
-                <w:noProof/>
-                <w:webHidden/>
-              </w:rPr>
-              <w:fldChar w:fldCharType="end"/>
-            </w:r>
-          </w:hyperlink>
-        </w:p>
-        <w:p>
-          <w:pPr>
-            <w:pStyle w:val="TOC2"/>
-            <w:tabs>
-              <w:tab w:val="right" w:leader="dot" w:pos="10790"/>
-            </w:tabs>
-            <w:rPr>
-              <w:noProof/>
-            </w:rPr>
-          </w:pPr>
-          <w:hyperlink w:anchor="_Toc133196110" w:history="1">
-            <w:r>
-              <w:rPr>
-                <w:rStyle w:val="Hyperlink"/>
-                <w:noProof/>
-              </w:rPr>
-              <w:t>The legal environment before the 1960`s and the Expansion of Mutual Funds</w:t>
-            </w:r>
-            <w:r>
-              <w:rPr>
-                <w:noProof/>
-                <w:webHidden/>
-              </w:rPr>
-              <w:tab/>
-            </w:r>
-            <w:r>
-              <w:rPr>
-                <w:noProof/>
-                <w:webHidden/>
-              </w:rPr>
-              <w:fldChar w:fldCharType="begin"/>
-            </w:r>
-            <w:r>
-              <w:rPr>
-                <w:noProof/>
-                <w:webHidden/>
-              </w:rPr>
-              <w:instrText xml:space="preserve"> PAGEREF _Toc133196110 \h </w:instrText>
-            </w:r>
-            <w:r>
-              <w:rPr>
-                <w:noProof/>
-                <w:webHidden/>
-              </w:rPr>
-            </w:r>
-            <w:r>
-              <w:rPr>
-                <w:noProof/>
-                <w:webHidden/>
-              </w:rPr>
-              <w:fldChar w:fldCharType="separate"/>
-            </w:r>
-            <w:r>
-              <w:rPr>
-                <w:noProof/>
-                <w:webHidden/>
-              </w:rPr>
-              <w:t>3</w:t>
-            </w:r>
-            <w:r>
-              <w:rPr>
-                <w:noProof/>
-                <w:webHidden/>
-              </w:rPr>
-              <w:fldChar w:fldCharType="end"/>
-            </w:r>
-          </w:hyperlink>
-        </w:p>
-        <w:p>
-          <w:pPr>
-            <w:pStyle w:val="TOC1"/>
-            <w:tabs>
-              <w:tab w:val="right" w:leader="dot" w:pos="10790"/>
-            </w:tabs>
-            <w:rPr>
-              <w:noProof/>
-            </w:rPr>
-          </w:pPr>
-          <w:hyperlink w:anchor="_Toc133196111" w:history="1">
-            <w:r>
-              <w:rPr>
-                <w:rStyle w:val="Hyperlink"/>
-                <w:noProof/>
-              </w:rPr>
-              <w:t>“The brains behind the operation”</w:t>
-            </w:r>
-            <w:r>
-              <w:rPr>
-                <w:noProof/>
-                <w:webHidden/>
-              </w:rPr>
-              <w:tab/>
-            </w:r>
-            <w:r>
-              <w:rPr>
-                <w:noProof/>
-                <w:webHidden/>
-              </w:rPr>
-              <w:fldChar w:fldCharType="begin"/>
-            </w:r>
-            <w:r>
-              <w:rPr>
-                <w:noProof/>
-                <w:webHidden/>
-              </w:rPr>
-              <w:instrText xml:space="preserve"> PAGEREF _Toc133196111 \h </w:instrText>
-            </w:r>
-            <w:r>
-              <w:rPr>
-                <w:noProof/>
-                <w:webHidden/>
-              </w:rPr>
-            </w:r>
-            <w:r>
-              <w:rPr>
-                <w:noProof/>
-                <w:webHidden/>
-              </w:rPr>
-              <w:fldChar w:fldCharType="separate"/>
-            </w:r>
-            <w:r>
-              <w:rPr>
-                <w:noProof/>
-                <w:webHidden/>
-              </w:rPr>
-              <w:t>4</w:t>
-            </w:r>
-            <w:r>
-              <w:rPr>
-                <w:noProof/>
-                <w:webHidden/>
-              </w:rPr>
-              <w:fldChar w:fldCharType="end"/>
-            </w:r>
-          </w:hyperlink>
-        </w:p>
-        <w:p>
-          <w:pPr>
-            <w:pStyle w:val="TOC1"/>
-            <w:tabs>
-              <w:tab w:val="right" w:leader="dot" w:pos="10790"/>
-            </w:tabs>
-            <w:rPr>
-              <w:noProof/>
-            </w:rPr>
-          </w:pPr>
-          <w:hyperlink w:anchor="_Toc133196112" w:history="1">
-            <w:r>
-              <w:rPr>
-                <w:rStyle w:val="Hyperlink"/>
-                <w:noProof/>
-              </w:rPr>
-              <w:t>The story of Bernard Cornfeld</w:t>
-            </w:r>
-            <w:r>
-              <w:rPr>
-                <w:noProof/>
-                <w:webHidden/>
-              </w:rPr>
-              <w:tab/>
-            </w:r>
-            <w:r>
-              <w:rPr>
-                <w:noProof/>
-                <w:webHidden/>
-              </w:rPr>
-              <w:fldChar w:fldCharType="begin"/>
-            </w:r>
-            <w:r>
-              <w:rPr>
-                <w:noProof/>
-                <w:webHidden/>
-              </w:rPr>
-              <w:instrText xml:space="preserve"> PAGEREF _Toc133196112 \h </w:instrText>
-            </w:r>
-            <w:r>
-              <w:rPr>
-                <w:noProof/>
-                <w:webHidden/>
-              </w:rPr>
-            </w:r>
-            <w:r>
-              <w:rPr>
-                <w:noProof/>
-                <w:webHidden/>
-              </w:rPr>
-              <w:fldChar w:fldCharType="separate"/>
-            </w:r>
-            <w:r>
-              <w:rPr>
-                <w:noProof/>
-                <w:webHidden/>
-              </w:rPr>
-              <w:t>4</w:t>
-            </w:r>
-            <w:r>
-              <w:rPr>
-                <w:noProof/>
-                <w:webHidden/>
-              </w:rPr>
-              <w:fldChar w:fldCharType="end"/>
-            </w:r>
-          </w:hyperlink>
-        </w:p>
-        <w:p>
-          <w:pPr>
-            <w:pStyle w:val="TOC1"/>
-            <w:tabs>
-              <w:tab w:val="right" w:leader="dot" w:pos="10790"/>
-            </w:tabs>
-            <w:rPr>
-              <w:noProof/>
-            </w:rPr>
-          </w:pPr>
-          <w:hyperlink w:anchor="_Toc133196113" w:history="1">
-            <w:r>
-              <w:rPr>
-                <w:rStyle w:val="Hyperlink"/>
-                <w:noProof/>
-              </w:rPr>
-              <w:t>The story of Robert Vesco</w:t>
-            </w:r>
-            <w:r>
-              <w:rPr>
-                <w:noProof/>
-                <w:webHidden/>
-              </w:rPr>
-              <w:tab/>
-            </w:r>
-            <w:r>
-              <w:rPr>
-                <w:noProof/>
-                <w:webHidden/>
-              </w:rPr>
-              <w:fldChar w:fldCharType="begin"/>
-            </w:r>
-            <w:r>
-              <w:rPr>
-                <w:noProof/>
-                <w:webHidden/>
-              </w:rPr>
-              <w:instrText xml:space="preserve"> PAGEREF _Toc133196113 \h </w:instrText>
-            </w:r>
-            <w:r>
-              <w:rPr>
-                <w:noProof/>
-                <w:webHidden/>
-              </w:rPr>
-            </w:r>
-            <w:r>
-              <w:rPr>
-                <w:noProof/>
-                <w:webHidden/>
-              </w:rPr>
-              <w:fldChar w:fldCharType="separate"/>
-            </w:r>
-            <w:r>
-              <w:rPr>
-                <w:noProof/>
-                <w:webHidden/>
-              </w:rPr>
-              <w:t>5</w:t>
-            </w:r>
-            <w:r>
-              <w:rPr>
-                <w:noProof/>
-                <w:webHidden/>
-              </w:rPr>
-              <w:fldChar w:fldCharType="end"/>
-            </w:r>
-          </w:hyperlink>
-        </w:p>
-        <w:p>
-          <w:pPr>
-            <w:pStyle w:val="TOC1"/>
-            <w:tabs>
-              <w:tab w:val="right" w:leader="dot" w:pos="10790"/>
-            </w:tabs>
-            <w:rPr>
-              <w:noProof/>
-            </w:rPr>
-          </w:pPr>
-          <w:hyperlink w:anchor="_Toc133196114" w:history="1">
-            <w:r>
-              <w:rPr>
-                <w:rStyle w:val="Hyperlink"/>
-                <w:noProof/>
-              </w:rPr>
-              <w:t>“0ne of the most lucrative confidence games of that era”</w:t>
-            </w:r>
-            <w:r>
-              <w:rPr>
-                <w:noProof/>
-                <w:webHidden/>
-              </w:rPr>
-              <w:tab/>
-            </w:r>
-            <w:r>
-              <w:rPr>
-                <w:noProof/>
-                <w:webHidden/>
-              </w:rPr>
-              <w:fldChar w:fldCharType="begin"/>
-            </w:r>
-            <w:r>
-              <w:rPr>
-                <w:noProof/>
-                <w:webHidden/>
-              </w:rPr>
-              <w:instrText xml:space="preserve"> PAGEREF _Toc133196114 \h </w:instrText>
-            </w:r>
-            <w:r>
-              <w:rPr>
-                <w:noProof/>
-                <w:webHidden/>
-              </w:rPr>
-            </w:r>
-            <w:r>
-              <w:rPr>
-                <w:noProof/>
-                <w:webHidden/>
-              </w:rPr>
-              <w:fldChar w:fldCharType="separate"/>
-            </w:r>
-            <w:r>
-              <w:rPr>
-                <w:noProof/>
-                <w:webHidden/>
-              </w:rPr>
-              <w:t>5</w:t>
-            </w:r>
-            <w:r>
-              <w:rPr>
-                <w:noProof/>
-                <w:webHidden/>
-              </w:rPr>
-              <w:fldChar w:fldCharType="end"/>
-            </w:r>
-          </w:hyperlink>
-        </w:p>
-        <w:p>
-          <w:pPr>
-            <w:pStyle w:val="TOC1"/>
-            <w:tabs>
-              <w:tab w:val="right" w:leader="dot" w:pos="10790"/>
-            </w:tabs>
-            <w:rPr>
-              <w:noProof/>
-            </w:rPr>
-          </w:pPr>
-          <w:hyperlink w:anchor="_Toc133196115" w:history="1">
-            <w:r>
-              <w:rPr>
-                <w:rStyle w:val="Hyperlink"/>
-                <w:noProof/>
-              </w:rPr>
-              <w:t>The I.O.S. Scandal</w:t>
-            </w:r>
-            <w:r>
-              <w:rPr>
-                <w:noProof/>
-                <w:webHidden/>
-              </w:rPr>
-              <w:tab/>
-            </w:r>
-            <w:r>
-              <w:rPr>
-                <w:noProof/>
-                <w:webHidden/>
-              </w:rPr>
-              <w:fldChar w:fldCharType="begin"/>
-            </w:r>
-            <w:r>
-              <w:rPr>
-                <w:noProof/>
-                <w:webHidden/>
-              </w:rPr>
-              <w:instrText xml:space="preserve"> PAGEREF _Toc133196115 \h </w:instrText>
-            </w:r>
-            <w:r>
-              <w:rPr>
-                <w:noProof/>
-                <w:webHidden/>
-              </w:rPr>
-            </w:r>
-            <w:r>
-              <w:rPr>
-                <w:noProof/>
-                <w:webHidden/>
-              </w:rPr>
-              <w:fldChar w:fldCharType="separate"/>
-            </w:r>
-            <w:r>
-              <w:rPr>
-                <w:noProof/>
-                <w:webHidden/>
-              </w:rPr>
-              <w:t>5</w:t>
-            </w:r>
-            <w:r>
-              <w:rPr>
-                <w:noProof/>
-                <w:webHidden/>
-              </w:rPr>
-              <w:fldChar w:fldCharType="end"/>
-            </w:r>
-          </w:hyperlink>
-        </w:p>
-        <w:p>
-          <w:pPr>
-            <w:pStyle w:val="TOC1"/>
-            <w:tabs>
-              <w:tab w:val="right" w:leader="dot" w:pos="10790"/>
-            </w:tabs>
-            <w:rPr>
-              <w:noProof/>
-            </w:rPr>
-          </w:pPr>
-          <w:hyperlink w:anchor="_Toc133196116" w:history="1">
-            <w:r>
-              <w:rPr>
-                <w:rStyle w:val="Hyperlink"/>
-                <w:noProof/>
-              </w:rPr>
-              <w:t>I.O.S. Ltd. -­‐ Going Public</w:t>
-            </w:r>
-            <w:r>
-              <w:rPr>
-                <w:noProof/>
-                <w:webHidden/>
-              </w:rPr>
-              <w:tab/>
-            </w:r>
-            <w:r>
-              <w:rPr>
-                <w:noProof/>
-                <w:webHidden/>
-              </w:rPr>
-              <w:fldChar w:fldCharType="begin"/>
-            </w:r>
-            <w:r>
-              <w:rPr>
-                <w:noProof/>
-                <w:webHidden/>
-              </w:rPr>
-              <w:instrText xml:space="preserve"> PAGEREF _Toc133196116 \h </w:instrText>
-            </w:r>
-            <w:r>
-              <w:rPr>
-                <w:noProof/>
-                <w:webHidden/>
-              </w:rPr>
-            </w:r>
-            <w:r>
-              <w:rPr>
-                <w:noProof/>
-                <w:webHidden/>
-              </w:rPr>
-              <w:fldChar w:fldCharType="separate"/>
-            </w:r>
-            <w:r>
-              <w:rPr>
-                <w:noProof/>
-                <w:webHidden/>
-              </w:rPr>
-              <w:t>6</w:t>
-            </w:r>
-            <w:r>
-              <w:rPr>
-                <w:noProof/>
-                <w:webHidden/>
-              </w:rPr>
-              <w:fldChar w:fldCharType="end"/>
-            </w:r>
-          </w:hyperlink>
-        </w:p>
-        <w:p>
-          <w:pPr>
-            <w:pStyle w:val="TOC1"/>
-            <w:tabs>
-              <w:tab w:val="right" w:leader="dot" w:pos="10790"/>
-            </w:tabs>
-            <w:rPr>
-              <w:noProof/>
-            </w:rPr>
-          </w:pPr>
-          <w:hyperlink w:anchor="_Toc133196117" w:history="1">
-            <w:r>
-              <w:rPr>
-                <w:rStyle w:val="Hyperlink"/>
-                <w:noProof/>
-              </w:rPr>
-              <w:t>The fall of I.O.S.</w:t>
-            </w:r>
-            <w:r>
-              <w:rPr>
-                <w:noProof/>
-                <w:webHidden/>
-              </w:rPr>
-              <w:tab/>
-            </w:r>
-            <w:r>
-              <w:rPr>
-                <w:noProof/>
-                <w:webHidden/>
-              </w:rPr>
-              <w:fldChar w:fldCharType="begin"/>
-            </w:r>
-            <w:r>
-              <w:rPr>
-                <w:noProof/>
-                <w:webHidden/>
-              </w:rPr>
-              <w:instrText xml:space="preserve"> PAGEREF _Toc133196117 \h </w:instrText>
-            </w:r>
-            <w:r>
-              <w:rPr>
-                <w:noProof/>
-                <w:webHidden/>
-              </w:rPr>
-            </w:r>
-            <w:r>
-              <w:rPr>
-                <w:noProof/>
-                <w:webHidden/>
-              </w:rPr>
-              <w:fldChar w:fldCharType="separate"/>
-            </w:r>
-            <w:r>
-              <w:rPr>
-                <w:noProof/>
-                <w:webHidden/>
-              </w:rPr>
-              <w:t>7</w:t>
-            </w:r>
-            <w:r>
-              <w:rPr>
-                <w:noProof/>
-                <w:webHidden/>
-              </w:rPr>
-              <w:fldChar w:fldCharType="end"/>
-            </w:r>
-          </w:hyperlink>
-        </w:p>
-        <w:p>
-          <w:pPr>
-            <w:pStyle w:val="TOC1"/>
-            <w:tabs>
-              <w:tab w:val="right" w:leader="dot" w:pos="10790"/>
-            </w:tabs>
-            <w:rPr>
-              <w:noProof/>
-            </w:rPr>
-          </w:pPr>
-          <w:hyperlink w:anchor="_Toc133196118" w:history="1">
-            <w:r>
-              <w:rPr>
-                <w:rStyle w:val="Hyperlink"/>
-                <w:noProof/>
-              </w:rPr>
-              <w:t>Robert Vesco – World’s most wanted fugitive</w:t>
-            </w:r>
-            <w:r>
-              <w:rPr>
-                <w:noProof/>
-                <w:webHidden/>
-              </w:rPr>
-              <w:tab/>
-            </w:r>
-            <w:r>
-              <w:rPr>
-                <w:noProof/>
-                <w:webHidden/>
-              </w:rPr>
-              <w:fldChar w:fldCharType="begin"/>
-            </w:r>
-            <w:r>
-              <w:rPr>
-                <w:noProof/>
-                <w:webHidden/>
-              </w:rPr>
-              <w:instrText xml:space="preserve"> PAGEREF _Toc133196118 \h </w:instrText>
-            </w:r>
-            <w:r>
-              <w:rPr>
-                <w:noProof/>
-                <w:webHidden/>
-              </w:rPr>
-            </w:r>
-            <w:r>
-              <w:rPr>
-                <w:noProof/>
-                <w:webHidden/>
-              </w:rPr>
-              <w:fldChar w:fldCharType="separate"/>
-            </w:r>
-            <w:r>
-              <w:rPr>
-                <w:noProof/>
-                <w:webHidden/>
-              </w:rPr>
-              <w:t>8</w:t>
-            </w:r>
-            <w:r>
-              <w:rPr>
-                <w:noProof/>
-                <w:webHidden/>
-              </w:rPr>
-              <w:fldChar w:fldCharType="end"/>
-            </w:r>
-          </w:hyperlink>
-        </w:p>
-        <w:p>
-          <w:pPr>
-            <w:pStyle w:val="TOC1"/>
-            <w:tabs>
-              <w:tab w:val="right" w:leader="dot" w:pos="10790"/>
-            </w:tabs>
-            <w:rPr>
-              <w:noProof/>
-            </w:rPr>
-          </w:pPr>
-          <w:hyperlink w:anchor="_Toc133196119" w:history="1">
-            <w:r>
-              <w:rPr>
-                <w:rStyle w:val="Hyperlink"/>
-                <w:noProof/>
-              </w:rPr>
-              <w:t>Bernie Cornfeld – Life after I.O.S.</w:t>
-            </w:r>
-            <w:r>
-              <w:rPr>
-                <w:noProof/>
-                <w:webHidden/>
-              </w:rPr>
-              <w:tab/>
-            </w:r>
-            <w:r>
-              <w:rPr>
-                <w:noProof/>
-                <w:webHidden/>
-              </w:rPr>
-              <w:fldChar w:fldCharType="begin"/>
-            </w:r>
-            <w:r>
-              <w:rPr>
-                <w:noProof/>
-                <w:webHidden/>
-              </w:rPr>
-              <w:instrText xml:space="preserve"> PAGEREF _Toc133196119 \h </w:instrText>
-            </w:r>
-            <w:r>
-              <w:rPr>
-                <w:noProof/>
-                <w:webHidden/>
-              </w:rPr>
-            </w:r>
-            <w:r>
-              <w:rPr>
-                <w:noProof/>
-                <w:webHidden/>
-              </w:rPr>
-              <w:fldChar w:fldCharType="separate"/>
-            </w:r>
-            <w:r>
-              <w:rPr>
-                <w:noProof/>
-                <w:webHidden/>
-              </w:rPr>
-              <w:t>8</w:t>
-            </w:r>
-            <w:r>
-              <w:rPr>
-                <w:noProof/>
-                <w:webHidden/>
-              </w:rPr>
-              <w:fldChar w:fldCharType="end"/>
-            </w:r>
-          </w:hyperlink>
-        </w:p>
-        <w:p>
-          <w:pPr>
-            <w:pStyle w:val="TOC1"/>
-            <w:tabs>
-              <w:tab w:val="right" w:leader="dot" w:pos="10790"/>
-            </w:tabs>
-            <w:rPr>
-              <w:noProof/>
-            </w:rPr>
-          </w:pPr>
-          <w:hyperlink w:anchor="_Toc133196120" w:history="1">
-            <w:r>
-              <w:rPr>
-                <w:rStyle w:val="Hyperlink"/>
-                <w:noProof/>
-              </w:rPr>
-              <w:t>Conclusions: How the IOS scandal influenced the regulatory system thereafter</w:t>
-            </w:r>
-            <w:r>
-              <w:rPr>
-                <w:noProof/>
-                <w:webHidden/>
-              </w:rPr>
-              <w:tab/>
-            </w:r>
-            <w:r>
-              <w:rPr>
-                <w:noProof/>
-                <w:webHidden/>
-              </w:rPr>
-              <w:fldChar w:fldCharType="begin"/>
-            </w:r>
-            <w:r>
-              <w:rPr>
-                <w:noProof/>
-                <w:webHidden/>
-              </w:rPr>
-              <w:instrText xml:space="preserve"> PAGEREF _Toc133196120 \h </w:instrText>
-            </w:r>
-            <w:r>
-              <w:rPr>
-                <w:noProof/>
-                <w:webHidden/>
-              </w:rPr>
-            </w:r>
-            <w:r>
-              <w:rPr>
-                <w:noProof/>
-                <w:webHidden/>
-              </w:rPr>
-              <w:fldChar w:fldCharType="separate"/>
-            </w:r>
-            <w:r>
-              <w:rPr>
-                <w:noProof/>
-                <w:webHidden/>
-              </w:rPr>
-              <w:t>8</w:t>
-            </w:r>
-            <w:r>
-              <w:rPr>
-                <w:noProof/>
-                <w:webHidden/>
-              </w:rPr>
-              <w:fldChar w:fldCharType="end"/>
-            </w:r>
-          </w:hyperlink>
-        </w:p>
-        <w:p>
-          <w:pPr>
-            <w:pStyle w:val="TOC1"/>
-            <w:tabs>
-              <w:tab w:val="right" w:leader="dot" w:pos="10790"/>
-            </w:tabs>
-            <w:rPr>
-              <w:noProof/>
-            </w:rPr>
-          </w:pPr>
-          <w:hyperlink w:anchor="_Toc133196121" w:history="1">
-            <w:r>
-              <w:rPr>
-                <w:rStyle w:val="Hyperlink"/>
-                <w:noProof/>
-              </w:rPr>
-              <w:t>References:</w:t>
-            </w:r>
-            <w:r>
-              <w:rPr>
-                <w:noProof/>
-                <w:webHidden/>
-              </w:rPr>
-              <w:tab/>
-            </w:r>
-            <w:r>
-              <w:rPr>
-                <w:noProof/>
-                <w:webHidden/>
-              </w:rPr>
-              <w:fldChar w:fldCharType="begin"/>
-            </w:r>
-            <w:r>
-              <w:rPr>
-                <w:noProof/>
-                <w:webHidden/>
-              </w:rPr>
-              <w:instrText xml:space="preserve"> PAGEREF _Toc133196121 \h </w:instrText>
-            </w:r>
-            <w:r>
-              <w:rPr>
-                <w:noProof/>
-                <w:webHidden/>
-              </w:rPr>
-            </w:r>
-            <w:r>
-              <w:rPr>
-                <w:noProof/>
-                <w:webHidden/>
-              </w:rPr>
-              <w:fldChar w:fldCharType="separate"/>
-            </w:r>
-            <w:r>
-              <w:rPr>
-                <w:noProof/>
-                <w:webHidden/>
-              </w:rPr>
-              <w:t>10</w:t>
-            </w:r>
-            <w:r>
-              <w:rPr>
-                <w:noProof/>
-                <w:webHidden/>
-              </w:rPr>
-              <w:fldChar w:fldCharType="end"/>
-            </w:r>
-          </w:hyperlink>
-        </w:p>
-        <w:p>
-          <w:r>
-            <w:rPr>
-              <w:b/>
-              <w:bCs/>
-              <w:noProof/>
-            </w:rPr>
-            <w:fldChar w:fldCharType="end"/>
-          </w:r>
-        </w:p>
-      </w:sdtContent>
-    </w:sdt>
-    <w:p>
-      <w:pPr>
-        <w:pStyle w:val="NoSpacing"/>
-      </w:pPr>
-    </w:p>
-    <w:p>
-      <w:pPr>
         <w:jc w:val="left"/>
         <w:rPr>
-          <w:rFonts w:cstheme="minorBidi"/>
+          <w:rFonts w:cstheme="minorBidi" w:hint="cs"/>
           <w:sz w:val="20"/>
+          <w:rtl/>
         </w:rPr>
       </w:pPr>
-      <w:r>
-        <w:br w:type="page"/>
-      </w:r>
-    </w:p>
-    <w:p>
-      <w:pPr>
-        <w:jc w:val="left"/>
-        <w:rPr>
-          <w:rFonts w:cstheme="minorBidi"/>
-          <w:sz w:val="20"/>
-        </w:rPr>
-      </w:pPr>
     </w:p>
     <w:p>
       <w:pPr>
@@ -1686,6 +539,7 @@
         <w:pStyle w:val="NoSpacing"/>
       </w:pPr>
       <w:r>
+        <w:lastRenderedPageBreak/>
         <w:t>Throughout the 1960s hundreds of new funds were launched and this up-­‐going trend was finally cooled down by the bear market of 1969. Money flowed out of mutual funds as quickly as investors could redeem their shares, but the industry's growth later resumed.</w:t>
       </w:r>
     </w:p>
@@ -3984,14 +2838,7 @@
           <w:w w:val="105"/>
           <w:sz w:val="17"/>
         </w:rPr>
-        <w:t xml:space="preserve">Mutual Fund </w:t>
-      </w:r>
-      <w:r>
-        <w:rPr>
-          <w:w w:val="105"/>
-          <w:sz w:val="17"/>
-        </w:rPr>
-        <w:t xml:space="preserve">regulation : Forging a new Federal and State Partnership, Matthew Fink, Investment Company Institute, January </w:t>
+        <w:t xml:space="preserve">Mutual Fund regulation : Forging a new Federal and State Partnership, Matthew Fink, Investment Company Institute, January </w:t>
       </w:r>
       <w:r>
         <w:rPr>
@@ -4052,10 +2899,7 @@
         <w:footnoteRef/>
       </w:r>
       <w:r>
-        <w:t xml:space="preserve"> Time Magazine, `Mutual </w:t>
-      </w:r>
-      <w:r>
-        <w:t>Funds : I.O.S. seeks a Home, Monday, the 3rd of April 1972</w:t>
+        <w:t xml:space="preserve"> Time Magazine, `Mutual Funds : I.O.S. seeks a Home, Monday, the 3rd of April 1972</w:t>
       </w:r>
     </w:p>
   </w:footnote>

--- a/n.docx
+++ b/n.docx
@@ -69,15 +69,12 @@
         </w:rPr>
         <w:t>BERNARD CORNFELD AND ROBERT VESCO</w:t>
       </w:r>
-    </w:p>
-    <w:p>
-      <w:pPr>
-        <w:jc w:val="left"/>
+      <w:r>
         <w:rPr>
           <w:rFonts w:cstheme="majorBidi"/>
-          <w:szCs w:val="24"/>
         </w:rPr>
-      </w:pPr>
+        <w:t xml:space="preserve"> [2014]</w:t>
+      </w:r>
     </w:p>
     <w:p>
       <w:pPr>
@@ -324,25 +321,6 @@
     </w:p>
     <w:p>
       <w:pPr>
-        <w:spacing w:after="0"/>
-        <w:jc w:val="center"/>
-        <w:rPr>
-          <w:spacing w:val="2"/>
-        </w:rPr>
-      </w:pPr>
-    </w:p>
-    <w:p>
-      <w:pPr>
-        <w:jc w:val="left"/>
-        <w:rPr>
-          <w:rFonts w:cstheme="minorBidi" w:hint="cs"/>
-          <w:sz w:val="20"/>
-          <w:rtl/>
-        </w:rPr>
-      </w:pPr>
-    </w:p>
-    <w:p>
-      <w:pPr>
         <w:pStyle w:val="Heading1"/>
       </w:pPr>
       <w:bookmarkStart w:id="0" w:name="_Toc133196107"/>
@@ -539,7 +517,6 @@
         <w:pStyle w:val="NoSpacing"/>
       </w:pPr>
       <w:r>
-        <w:lastRenderedPageBreak/>
         <w:t>Throughout the 1960s hundreds of new funds were launched and this up-­‐going trend was finally cooled down by the bear market of 1969. Money flowed out of mutual funds as quickly as investors could redeem their shares, but the industry's growth later resumed.</w:t>
       </w:r>
     </w:p>
@@ -3457,103 +3434,103 @@
       <w:lvlText w:val=""/>
       <w:lvlJc w:val="left"/>
       <w:pPr>
+        <w:ind w:left="360" w:hanging="360"/>
+      </w:pPr>
+      <w:rPr>
+        <w:rFonts w:ascii="Symbol" w:hAnsi="Symbol" w:hint="default"/>
+      </w:rPr>
+    </w:lvl>
+    <w:lvl w:ilvl="1" w:tplc="04090003" w:tentative="1">
+      <w:start w:val="1"/>
+      <w:numFmt w:val="bullet"/>
+      <w:lvlText w:val="o"/>
+      <w:lvlJc w:val="left"/>
+      <w:pPr>
         <w:ind w:left="1080" w:hanging="360"/>
       </w:pPr>
       <w:rPr>
+        <w:rFonts w:ascii="Courier New" w:hAnsi="Courier New" w:cs="Courier New" w:hint="default"/>
+      </w:rPr>
+    </w:lvl>
+    <w:lvl w:ilvl="2" w:tplc="04090005" w:tentative="1">
+      <w:start w:val="1"/>
+      <w:numFmt w:val="bullet"/>
+      <w:lvlText w:val=""/>
+      <w:lvlJc w:val="left"/>
+      <w:pPr>
+        <w:ind w:left="1800" w:hanging="360"/>
+      </w:pPr>
+      <w:rPr>
+        <w:rFonts w:ascii="Wingdings" w:hAnsi="Wingdings" w:hint="default"/>
+      </w:rPr>
+    </w:lvl>
+    <w:lvl w:ilvl="3" w:tplc="04090001" w:tentative="1">
+      <w:start w:val="1"/>
+      <w:numFmt w:val="bullet"/>
+      <w:lvlText w:val=""/>
+      <w:lvlJc w:val="left"/>
+      <w:pPr>
+        <w:ind w:left="2520" w:hanging="360"/>
+      </w:pPr>
+      <w:rPr>
         <w:rFonts w:ascii="Symbol" w:hAnsi="Symbol" w:hint="default"/>
       </w:rPr>
     </w:lvl>
-    <w:lvl w:ilvl="1" w:tplc="04090003" w:tentative="1">
+    <w:lvl w:ilvl="4" w:tplc="04090003" w:tentative="1">
       <w:start w:val="1"/>
       <w:numFmt w:val="bullet"/>
       <w:lvlText w:val="o"/>
       <w:lvlJc w:val="left"/>
       <w:pPr>
-        <w:ind w:left="1800" w:hanging="360"/>
+        <w:ind w:left="3240" w:hanging="360"/>
       </w:pPr>
       <w:rPr>
         <w:rFonts w:ascii="Courier New" w:hAnsi="Courier New" w:cs="Courier New" w:hint="default"/>
       </w:rPr>
     </w:lvl>
-    <w:lvl w:ilvl="2" w:tplc="04090005" w:tentative="1">
+    <w:lvl w:ilvl="5" w:tplc="04090005" w:tentative="1">
       <w:start w:val="1"/>
       <w:numFmt w:val="bullet"/>
       <w:lvlText w:val=""/>
       <w:lvlJc w:val="left"/>
       <w:pPr>
-        <w:ind w:left="2520" w:hanging="360"/>
+        <w:ind w:left="3960" w:hanging="360"/>
       </w:pPr>
       <w:rPr>
         <w:rFonts w:ascii="Wingdings" w:hAnsi="Wingdings" w:hint="default"/>
       </w:rPr>
     </w:lvl>
-    <w:lvl w:ilvl="3" w:tplc="04090001" w:tentative="1">
+    <w:lvl w:ilvl="6" w:tplc="04090001" w:tentative="1">
       <w:start w:val="1"/>
       <w:numFmt w:val="bullet"/>
       <w:lvlText w:val=""/>
       <w:lvlJc w:val="left"/>
       <w:pPr>
-        <w:ind w:left="3240" w:hanging="360"/>
+        <w:ind w:left="4680" w:hanging="360"/>
       </w:pPr>
       <w:rPr>
         <w:rFonts w:ascii="Symbol" w:hAnsi="Symbol" w:hint="default"/>
       </w:rPr>
     </w:lvl>
-    <w:lvl w:ilvl="4" w:tplc="04090003" w:tentative="1">
+    <w:lvl w:ilvl="7" w:tplc="04090003" w:tentative="1">
       <w:start w:val="1"/>
       <w:numFmt w:val="bullet"/>
       <w:lvlText w:val="o"/>
       <w:lvlJc w:val="left"/>
       <w:pPr>
-        <w:ind w:left="3960" w:hanging="360"/>
+        <w:ind w:left="5400" w:hanging="360"/>
       </w:pPr>
       <w:rPr>
         <w:rFonts w:ascii="Courier New" w:hAnsi="Courier New" w:cs="Courier New" w:hint="default"/>
       </w:rPr>
     </w:lvl>
-    <w:lvl w:ilvl="5" w:tplc="04090005" w:tentative="1">
+    <w:lvl w:ilvl="8" w:tplc="04090005" w:tentative="1">
       <w:start w:val="1"/>
       <w:numFmt w:val="bullet"/>
       <w:lvlText w:val=""/>
       <w:lvlJc w:val="left"/>
       <w:pPr>
-        <w:ind w:left="4680" w:hanging="360"/>
-      </w:pPr>
-      <w:rPr>
-        <w:rFonts w:ascii="Wingdings" w:hAnsi="Wingdings" w:hint="default"/>
-      </w:rPr>
-    </w:lvl>
-    <w:lvl w:ilvl="6" w:tplc="04090001" w:tentative="1">
-      <w:start w:val="1"/>
-      <w:numFmt w:val="bullet"/>
-      <w:lvlText w:val=""/>
-      <w:lvlJc w:val="left"/>
-      <w:pPr>
-        <w:ind w:left="5400" w:hanging="360"/>
-      </w:pPr>
-      <w:rPr>
-        <w:rFonts w:ascii="Symbol" w:hAnsi="Symbol" w:hint="default"/>
-      </w:rPr>
-    </w:lvl>
-    <w:lvl w:ilvl="7" w:tplc="04090003" w:tentative="1">
-      <w:start w:val="1"/>
-      <w:numFmt w:val="bullet"/>
-      <w:lvlText w:val="o"/>
-      <w:lvlJc w:val="left"/>
-      <w:pPr>
         <w:ind w:left="6120" w:hanging="360"/>
-      </w:pPr>
-      <w:rPr>
-        <w:rFonts w:ascii="Courier New" w:hAnsi="Courier New" w:cs="Courier New" w:hint="default"/>
-      </w:rPr>
-    </w:lvl>
-    <w:lvl w:ilvl="8" w:tplc="04090005" w:tentative="1">
-      <w:start w:val="1"/>
-      <w:numFmt w:val="bullet"/>
-      <w:lvlText w:val=""/>
-      <w:lvlJc w:val="left"/>
-      <w:pPr>
-        <w:ind w:left="6840" w:hanging="360"/>
       </w:pPr>
       <w:rPr>
         <w:rFonts w:ascii="Wingdings" w:hAnsi="Wingdings" w:hint="default"/>
